--- a/Техническое задание.docx
+++ b/Техническое задание.docx
@@ -1052,20 +1052,7 @@
           <w:szCs w:val="32"/>
           <w:lang w:eastAsia="ru-RU"/>
         </w:rPr>
-        <w:t>Системные программные средства, используемые программой, должны быть представлены лицензионной локализованной версией операционной системы Windows</w:t>
-      </w:r>
-      <w:bookmarkStart w:id="0" w:name="_GoBack"/>
-      <w:bookmarkEnd w:id="0"/>
-      <w:r>
-        <w:rPr>
-          <w:rFonts w:ascii="Times New Roman" w:eastAsia="Times New Roman" w:hAnsi="Times New Roman" w:cs="Times New Roman"/>
-          <w:color w:val="000000" w:themeColor="text1"/>
-          <w:spacing w:val="6"/>
-          <w:sz w:val="32"/>
-          <w:szCs w:val="32"/>
-          <w:lang w:eastAsia="ru-RU"/>
-        </w:rPr>
-        <w:t xml:space="preserve"> XP.</w:t>
+        <w:t>Системные программные средства, используемые программой, должны быть представлены лицензионной локализованной версией операционной системы Windows XP.</w:t>
       </w:r>
       <w:r>
         <w:rPr>
@@ -2510,6 +2497,41 @@
       <w:pPr>
         <w:pStyle w:val="a3"/>
         <w:shd w:val="clear" w:color="auto" w:fill="FFFFFF"/>
+        <w:rPr>
+          <w:color w:val="000000"/>
+          <w:sz w:val="32"/>
+          <w:szCs w:val="32"/>
+        </w:rPr>
+      </w:pPr>
+    </w:p>
+    <w:p>
+      <w:pPr>
+        <w:pStyle w:val="a3"/>
+        <w:shd w:val="clear" w:color="auto" w:fill="FFFFFF"/>
+        <w:rPr>
+          <w:color w:val="000000"/>
+          <w:sz w:val="32"/>
+          <w:szCs w:val="32"/>
+        </w:rPr>
+      </w:pPr>
+    </w:p>
+    <w:p>
+      <w:pPr>
+        <w:pStyle w:val="a3"/>
+        <w:shd w:val="clear" w:color="auto" w:fill="FFFFFF"/>
+        <w:rPr>
+          <w:color w:val="000000"/>
+          <w:sz w:val="32"/>
+          <w:szCs w:val="32"/>
+        </w:rPr>
+      </w:pPr>
+      <w:bookmarkStart w:id="0" w:name="_GoBack"/>
+      <w:bookmarkEnd w:id="0"/>
+    </w:p>
+    <w:p>
+      <w:pPr>
+        <w:pStyle w:val="a3"/>
+        <w:shd w:val="clear" w:color="auto" w:fill="FFFFFF"/>
         <w:ind w:left="360"/>
         <w:rPr>
           <w:b/>
@@ -2527,6 +2549,7 @@
           <w:szCs w:val="40"/>
           <w:u w:val="single"/>
         </w:rPr>
+        <w:lastRenderedPageBreak/>
         <w:t>7.Требуемые итоги:</w:t>
       </w:r>
     </w:p>
@@ -2575,7 +2598,6 @@
           <w:sz w:val="32"/>
           <w:szCs w:val="32"/>
         </w:rPr>
-        <w:lastRenderedPageBreak/>
         <w:drawing>
           <wp:inline distT="0" distB="0" distL="0" distR="0" wp14:anchorId="4268AF87" wp14:editId="36ACD593">
             <wp:extent cx="6267247" cy="3505200"/>
@@ -2671,10 +2693,10 @@
           <w:szCs w:val="32"/>
         </w:rPr>
         <w:drawing>
-          <wp:inline distT="0" distB="0" distL="0" distR="0" wp14:anchorId="1C36E34C" wp14:editId="79C6C259">
-            <wp:extent cx="6505575" cy="3752850"/>
-            <wp:effectExtent l="0" t="0" r="9525" b="0"/>
-            <wp:docPr id="2" name="Рисунок 2" descr="C:\Users\asus\Desktop\мимиметр2.PNG"/>
+          <wp:inline distT="0" distB="0" distL="0" distR="0" wp14:anchorId="3967D316" wp14:editId="3D8B8F95">
+            <wp:extent cx="6323477" cy="3524250"/>
+            <wp:effectExtent l="0" t="0" r="1270" b="0"/>
+            <wp:docPr id="3" name="Рисунок 3" descr="C:\Users\asus\Desktop\мим 2.PNG"/>
             <wp:cNvGraphicFramePr>
               <a:graphicFrameLocks xmlns:a="http://schemas.openxmlformats.org/drawingml/2006/main" noChangeAspect="1"/>
             </wp:cNvGraphicFramePr>
@@ -2682,7 +2704,7 @@
               <a:graphicData uri="http://schemas.openxmlformats.org/drawingml/2006/picture">
                 <pic:pic xmlns:pic="http://schemas.openxmlformats.org/drawingml/2006/picture">
                   <pic:nvPicPr>
-                    <pic:cNvPr id="0" name="Picture 2" descr="C:\Users\asus\Desktop\мимиметр2.PNG"/>
+                    <pic:cNvPr id="0" name="Picture 1" descr="C:\Users\asus\Desktop\мим 2.PNG"/>
                     <pic:cNvPicPr>
                       <a:picLocks noChangeAspect="1" noChangeArrowheads="1"/>
                     </pic:cNvPicPr>
@@ -2703,7 +2725,7 @@
                   <pic:spPr bwMode="auto">
                     <a:xfrm>
                       <a:off x="0" y="0"/>
-                      <a:ext cx="6506237" cy="3753232"/>
+                      <a:ext cx="6332996" cy="3529555"/>
                     </a:xfrm>
                     <a:prstGeom prst="rect">
                       <a:avLst/>
